--- a/Documents/URS Steven Chen V1.3.docx
+++ b/Documents/URS Steven Chen V1.3.docx
@@ -1,6 +1,6 @@
 
 <file path=word/document.xml><?xml version="1.0" encoding="utf-8"?>
-<w:document xmlns:wpc="http://schemas.microsoft.com/office/word/2010/wordprocessingCanvas" xmlns:cx="http://schemas.microsoft.com/office/drawing/2014/chartex" xmlns:cx1="http://schemas.microsoft.com/office/drawing/2015/9/8/chartex" xmlns:cx2="http://schemas.microsoft.com/office/drawing/2015/10/21/chartex" xmlns:cx3="http://schemas.microsoft.com/office/drawing/2016/5/9/chartex" xmlns:cx4="http://schemas.microsoft.com/office/drawing/2016/5/10/chartex" xmlns:cx5="http://schemas.microsoft.com/office/drawing/2016/5/11/chartex" xmlns:cx6="http://schemas.microsoft.com/office/drawing/2016/5/12/chartex" xmlns:cx7="http://schemas.microsoft.com/office/drawing/2016/5/13/chartex" xmlns:cx8="http://schemas.microsoft.com/office/drawing/2016/5/14/chartex" xmlns:mc="http://schemas.openxmlformats.org/markup-compatibility/2006" xmlns:aink="http://schemas.microsoft.com/office/drawing/2016/ink" xmlns:am3d="http://schemas.microsoft.com/office/drawing/2017/model3d" xmlns:o="urn:schemas-microsoft-com:office:office" xmlns:oel="http://schemas.microsoft.com/office/2019/extlst" xmlns:r="http://schemas.openxmlformats.org/officeDocument/2006/relationships" xmlns:m="http://schemas.openxmlformats.org/officeDocument/2006/math" xmlns:v="urn:schemas-microsoft-com:vml" xmlns:wp14="http://schemas.microsoft.com/office/word/2010/wordprocessingDrawing" xmlns:wp="http://schemas.openxmlformats.org/drawingml/2006/wordprocessingDrawing" xmlns:w10="urn:schemas-microsoft-com:office:word" xmlns:w="http://schemas.openxmlformats.org/wordprocessingml/2006/main" xmlns:w14="http://schemas.microsoft.com/office/word/2010/wordml" xmlns:w15="http://schemas.microsoft.com/office/word/2012/wordml" xmlns:w16cex="http://schemas.microsoft.com/office/word/2018/wordml/cex" xmlns:w16cid="http://schemas.microsoft.com/office/word/2016/wordml/cid" xmlns:w16="http://schemas.microsoft.com/office/word/2018/wordml" xmlns:w16sdtdh="http://schemas.microsoft.com/office/word/2020/wordml/sdtdatahash" xmlns:w16se="http://schemas.microsoft.com/office/word/2015/wordml/symex" xmlns:wpg="http://schemas.microsoft.com/office/word/2010/wordprocessingGroup" xmlns:wpi="http://schemas.microsoft.com/office/word/2010/wordprocessingInk" xmlns:wne="http://schemas.microsoft.com/office/word/2006/wordml" xmlns:wps="http://schemas.microsoft.com/office/word/2010/wordprocessingShape" mc:Ignorable="w14 w15 w16se w16cid w16 w16cex w16sdtdh wp14">
+<w:document xmlns:wpc="http://schemas.microsoft.com/office/word/2010/wordprocessingCanvas" xmlns:cx="http://schemas.microsoft.com/office/drawing/2014/chartex" xmlns:cx1="http://schemas.microsoft.com/office/drawing/2015/9/8/chartex" xmlns:cx2="http://schemas.microsoft.com/office/drawing/2015/10/21/chartex" xmlns:cx3="http://schemas.microsoft.com/office/drawing/2016/5/9/chartex" xmlns:cx4="http://schemas.microsoft.com/office/drawing/2016/5/10/chartex" xmlns:cx5="http://schemas.microsoft.com/office/drawing/2016/5/11/chartex" xmlns:cx6="http://schemas.microsoft.com/office/drawing/2016/5/12/chartex" xmlns:cx7="http://schemas.microsoft.com/office/drawing/2016/5/13/chartex" xmlns:cx8="http://schemas.microsoft.com/office/drawing/2016/5/14/chartex" xmlns:mc="http://schemas.openxmlformats.org/markup-compatibility/2006" xmlns:aink="http://schemas.microsoft.com/office/drawing/2016/ink" xmlns:am3d="http://schemas.microsoft.com/office/drawing/2017/model3d" xmlns:o="urn:schemas-microsoft-com:office:office" xmlns:oel="http://schemas.microsoft.com/office/2019/extlst" xmlns:r="http://schemas.openxmlformats.org/officeDocument/2006/relationships" xmlns:m="http://schemas.openxmlformats.org/officeDocument/2006/math" xmlns:v="urn:schemas-microsoft-com:vml" xmlns:wp14="http://schemas.microsoft.com/office/word/2010/wordprocessingDrawing" xmlns:wp="http://schemas.openxmlformats.org/drawingml/2006/wordprocessingDrawing" xmlns:w10="urn:schemas-microsoft-com:office:word" xmlns:w="http://schemas.openxmlformats.org/wordprocessingml/2006/main" xmlns:w14="http://schemas.microsoft.com/office/word/2010/wordml" xmlns:w15="http://schemas.microsoft.com/office/word/2012/wordml" xmlns:w16cex="http://schemas.microsoft.com/office/word/2018/wordml/cex" xmlns:w16cid="http://schemas.microsoft.com/office/word/2016/wordml/cid" xmlns:w16="http://schemas.microsoft.com/office/word/2018/wordml" xmlns:w16du="http://schemas.microsoft.com/office/word/2023/wordml/word16du" xmlns:w16sdtdh="http://schemas.microsoft.com/office/word/2020/wordml/sdtdatahash" xmlns:w16se="http://schemas.microsoft.com/office/word/2015/wordml/symex" xmlns:wpg="http://schemas.microsoft.com/office/word/2010/wordprocessingGroup" xmlns:wpi="http://schemas.microsoft.com/office/word/2010/wordprocessingInk" xmlns:wne="http://schemas.microsoft.com/office/word/2006/wordml" xmlns:wps="http://schemas.microsoft.com/office/word/2010/wordprocessingShape" mc:Ignorable="w14 w15 w16se w16cid w16 w16cex w16sdtdh wp14">
   <w:body>
     <w:p/>
     <w:p>
@@ -439,7 +439,7 @@
           <w:sz w:val="28"/>
           <w:szCs w:val="28"/>
         </w:rPr>
-        <w:t>2</w:t>
+        <w:t>4</w:t>
       </w:r>
       <w:r>
         <w:rPr>
@@ -6638,7 +6638,27 @@
           <w:sz w:val="24"/>
           <w:szCs w:val="24"/>
         </w:rPr>
-        <w:t>Web application:</w:t>
+        <w:t>W</w:t>
+      </w:r>
+      <w:r>
+        <w:rPr>
+          <w:rFonts w:ascii="Arial" w:hAnsi="Arial" w:cs="Arial"/>
+          <w:b/>
+          <w:bCs/>
+          <w:sz w:val="24"/>
+          <w:szCs w:val="24"/>
+        </w:rPr>
+        <w:t>ireframes</w:t>
+      </w:r>
+      <w:r>
+        <w:rPr>
+          <w:rFonts w:ascii="Arial" w:hAnsi="Arial" w:cs="Arial"/>
+          <w:b/>
+          <w:bCs/>
+          <w:sz w:val="24"/>
+          <w:szCs w:val="24"/>
+        </w:rPr>
+        <w:t>:</w:t>
       </w:r>
     </w:p>
     <w:p>
@@ -7246,43 +7266,915 @@
     <w:p>
       <w:pPr>
         <w:rPr>
-          <w:rFonts w:ascii="Arial" w:hAnsi="Arial" w:cs="Arial"/>
-          <w:b/>
-          <w:bCs/>
-          <w:sz w:val="24"/>
-          <w:szCs w:val="24"/>
-        </w:rPr>
-      </w:pPr>
-      <w:r>
-        <w:rPr>
-          <w:rFonts w:ascii="Arial" w:hAnsi="Arial" w:cs="Arial"/>
-          <w:b/>
-          <w:bCs/>
-          <w:sz w:val="24"/>
-          <w:szCs w:val="24"/>
-        </w:rPr>
-        <w:t>Desktop</w:t>
-      </w:r>
-      <w:r>
-        <w:rPr>
-          <w:rFonts w:ascii="Arial" w:hAnsi="Arial" w:cs="Arial"/>
-          <w:b/>
-          <w:bCs/>
-          <w:sz w:val="24"/>
-          <w:szCs w:val="24"/>
-        </w:rPr>
-        <w:t xml:space="preserve"> application:</w:t>
-      </w:r>
-    </w:p>
-    <w:p>
-      <w:pPr>
-        <w:rPr>
           <w:rFonts w:cstheme="minorHAnsi"/>
         </w:rPr>
       </w:pPr>
     </w:p>
+    <w:p>
+      <w:pPr>
+        <w:rPr>
+          <w:rFonts w:cstheme="minorHAnsi"/>
+        </w:rPr>
+      </w:pPr>
+    </w:p>
+    <w:p>
+      <w:pPr>
+        <w:rPr>
+          <w:rFonts w:cstheme="minorHAnsi"/>
+        </w:rPr>
+      </w:pPr>
+    </w:p>
+    <w:p>
+      <w:pPr>
+        <w:rPr>
+          <w:rFonts w:cstheme="minorHAnsi"/>
+        </w:rPr>
+      </w:pPr>
+    </w:p>
+    <w:p>
+      <w:pPr>
+        <w:rPr>
+          <w:rFonts w:cstheme="minorHAnsi"/>
+        </w:rPr>
+      </w:pPr>
+    </w:p>
+    <w:p>
+      <w:pPr>
+        <w:rPr>
+          <w:rFonts w:cstheme="minorHAnsi"/>
+        </w:rPr>
+      </w:pPr>
+    </w:p>
+    <w:p>
+      <w:pPr>
+        <w:rPr>
+          <w:rFonts w:cstheme="minorHAnsi"/>
+        </w:rPr>
+      </w:pPr>
+    </w:p>
+    <w:p>
+      <w:pPr>
+        <w:rPr>
+          <w:rFonts w:cstheme="minorHAnsi"/>
+        </w:rPr>
+      </w:pPr>
+    </w:p>
+    <w:p>
+      <w:pPr>
+        <w:rPr>
+          <w:rFonts w:cstheme="minorHAnsi"/>
+        </w:rPr>
+      </w:pPr>
+    </w:p>
+    <w:p>
+      <w:pPr>
+        <w:rPr>
+          <w:rFonts w:cstheme="minorHAnsi"/>
+        </w:rPr>
+      </w:pPr>
+    </w:p>
+    <w:p>
+      <w:pPr>
+        <w:rPr>
+          <w:rFonts w:cstheme="minorHAnsi"/>
+        </w:rPr>
+      </w:pPr>
+    </w:p>
+    <w:p>
+      <w:pPr>
+        <w:rPr>
+          <w:rFonts w:cstheme="minorHAnsi"/>
+        </w:rPr>
+      </w:pPr>
+    </w:p>
+    <w:p>
+      <w:pPr>
+        <w:rPr>
+          <w:rFonts w:cstheme="minorHAnsi"/>
+        </w:rPr>
+      </w:pPr>
+    </w:p>
+    <w:p>
+      <w:pPr>
+        <w:rPr>
+          <w:rFonts w:cstheme="minorHAnsi"/>
+        </w:rPr>
+      </w:pPr>
+    </w:p>
+    <w:p>
+      <w:pPr>
+        <w:rPr>
+          <w:rFonts w:cstheme="minorHAnsi"/>
+        </w:rPr>
+      </w:pPr>
+    </w:p>
+    <w:p>
+      <w:pPr>
+        <w:rPr>
+          <w:rFonts w:ascii="Arial" w:hAnsi="Arial" w:cs="Arial"/>
+          <w:b/>
+          <w:bCs/>
+          <w:sz w:val="24"/>
+          <w:szCs w:val="24"/>
+        </w:rPr>
+      </w:pPr>
+      <w:r>
+        <w:rPr>
+          <w:rFonts w:ascii="Arial" w:hAnsi="Arial" w:cs="Arial"/>
+          <w:b/>
+          <w:bCs/>
+          <w:sz w:val="24"/>
+          <w:szCs w:val="24"/>
+        </w:rPr>
+        <w:lastRenderedPageBreak/>
+        <w:t>Desktop application:</w:t>
+      </w:r>
+    </w:p>
+    <w:p>
+      <w:pPr>
+        <w:rPr>
+          <w:rFonts w:ascii="Arial" w:hAnsi="Arial" w:cs="Arial"/>
+          <w:b/>
+          <w:bCs/>
+        </w:rPr>
+      </w:pPr>
+      <w:r>
+        <w:rPr>
+          <w:rFonts w:ascii="Arial" w:hAnsi="Arial" w:cs="Arial"/>
+          <w:b/>
+          <w:bCs/>
+        </w:rPr>
+        <w:t>Main form:</w:t>
+      </w:r>
+    </w:p>
+    <w:p>
+      <w:pPr>
+        <w:rPr>
+          <w:rFonts w:ascii="Arial" w:hAnsi="Arial" w:cs="Arial"/>
+          <w:b/>
+          <w:bCs/>
+          <w:sz w:val="24"/>
+          <w:szCs w:val="24"/>
+        </w:rPr>
+      </w:pPr>
+      <w:r>
+        <w:rPr>
+          <w:rFonts w:ascii="Arial" w:hAnsi="Arial" w:cs="Arial"/>
+          <w:b/>
+          <w:bCs/>
+          <w:sz w:val="24"/>
+          <w:szCs w:val="24"/>
+        </w:rPr>
+        <w:drawing>
+          <wp:inline distT="0" distB="0" distL="0" distR="0" wp14:anchorId="64007364" wp14:editId="27FAF669">
+            <wp:extent cx="5585460" cy="3492106"/>
+            <wp:effectExtent l="0" t="0" r="0" b="0"/>
+            <wp:docPr id="9" name="Picture 9" descr="A picture containing text, screenshot, software&#10;&#10;Description automatically generated"/>
+            <wp:cNvGraphicFramePr>
+              <a:graphicFrameLocks xmlns:a="http://schemas.openxmlformats.org/drawingml/2006/main" noChangeAspect="1"/>
+            </wp:cNvGraphicFramePr>
+            <a:graphic xmlns:a="http://schemas.openxmlformats.org/drawingml/2006/main">
+              <a:graphicData uri="http://schemas.openxmlformats.org/drawingml/2006/picture">
+                <pic:pic xmlns:pic="http://schemas.openxmlformats.org/drawingml/2006/picture">
+                  <pic:nvPicPr>
+                    <pic:cNvPr id="9" name="Picture 9" descr="A picture containing text, screenshot, software&#10;&#10;Description automatically generated"/>
+                    <pic:cNvPicPr/>
+                  </pic:nvPicPr>
+                  <pic:blipFill>
+                    <a:blip r:embed="rId16"/>
+                    <a:stretch>
+                      <a:fillRect/>
+                    </a:stretch>
+                  </pic:blipFill>
+                  <pic:spPr>
+                    <a:xfrm>
+                      <a:off x="0" y="0"/>
+                      <a:ext cx="5590865" cy="3495485"/>
+                    </a:xfrm>
+                    <a:prstGeom prst="rect">
+                      <a:avLst/>
+                    </a:prstGeom>
+                  </pic:spPr>
+                </pic:pic>
+              </a:graphicData>
+            </a:graphic>
+          </wp:inline>
+        </w:drawing>
+      </w:r>
+    </w:p>
+    <w:p>
+      <w:pPr>
+        <w:rPr>
+          <w:rFonts w:ascii="Arial" w:hAnsi="Arial" w:cs="Arial"/>
+          <w:b/>
+          <w:bCs/>
+        </w:rPr>
+      </w:pPr>
+      <w:r>
+        <w:rPr>
+          <w:rFonts w:ascii="Arial" w:hAnsi="Arial" w:cs="Arial"/>
+          <w:b/>
+          <w:bCs/>
+        </w:rPr>
+        <w:t>Hotel section:</w:t>
+      </w:r>
+    </w:p>
+    <w:p>
+      <w:pPr>
+        <w:rPr>
+          <w:rFonts w:ascii="Arial" w:hAnsi="Arial" w:cs="Arial"/>
+          <w:b/>
+          <w:bCs/>
+          <w:sz w:val="24"/>
+          <w:szCs w:val="24"/>
+        </w:rPr>
+      </w:pPr>
+      <w:r>
+        <w:rPr>
+          <w:rFonts w:ascii="Arial" w:hAnsi="Arial" w:cs="Arial"/>
+          <w:b/>
+          <w:bCs/>
+          <w:sz w:val="24"/>
+          <w:szCs w:val="24"/>
+        </w:rPr>
+        <w:drawing>
+          <wp:inline distT="0" distB="0" distL="0" distR="0" wp14:anchorId="6E214467" wp14:editId="569170D0">
+            <wp:extent cx="5943600" cy="3734435"/>
+            <wp:effectExtent l="0" t="0" r="0" b="0"/>
+            <wp:docPr id="10" name="Picture 10" descr="A screenshot of a computer&#10;&#10;Description automatically generated"/>
+            <wp:cNvGraphicFramePr>
+              <a:graphicFrameLocks xmlns:a="http://schemas.openxmlformats.org/drawingml/2006/main" noChangeAspect="1"/>
+            </wp:cNvGraphicFramePr>
+            <a:graphic xmlns:a="http://schemas.openxmlformats.org/drawingml/2006/main">
+              <a:graphicData uri="http://schemas.openxmlformats.org/drawingml/2006/picture">
+                <pic:pic xmlns:pic="http://schemas.openxmlformats.org/drawingml/2006/picture">
+                  <pic:nvPicPr>
+                    <pic:cNvPr id="10" name="Picture 10" descr="A screenshot of a computer&#10;&#10;Description automatically generated"/>
+                    <pic:cNvPicPr/>
+                  </pic:nvPicPr>
+                  <pic:blipFill>
+                    <a:blip r:embed="rId17"/>
+                    <a:stretch>
+                      <a:fillRect/>
+                    </a:stretch>
+                  </pic:blipFill>
+                  <pic:spPr>
+                    <a:xfrm>
+                      <a:off x="0" y="0"/>
+                      <a:ext cx="5943600" cy="3734435"/>
+                    </a:xfrm>
+                    <a:prstGeom prst="rect">
+                      <a:avLst/>
+                    </a:prstGeom>
+                  </pic:spPr>
+                </pic:pic>
+              </a:graphicData>
+            </a:graphic>
+          </wp:inline>
+        </w:drawing>
+      </w:r>
+    </w:p>
+    <w:p>
+      <w:pPr>
+        <w:rPr>
+          <w:rFonts w:ascii="Arial" w:hAnsi="Arial" w:cs="Arial"/>
+          <w:b/>
+          <w:bCs/>
+        </w:rPr>
+      </w:pPr>
+      <w:r>
+        <w:rPr>
+          <w:rFonts w:ascii="Arial" w:hAnsi="Arial" w:cs="Arial"/>
+          <w:b/>
+          <w:bCs/>
+        </w:rPr>
+        <w:lastRenderedPageBreak/>
+        <w:t>Add hotel:</w:t>
+      </w:r>
+    </w:p>
+    <w:p>
+      <w:pPr>
+        <w:rPr>
+          <w:rFonts w:ascii="Arial" w:hAnsi="Arial" w:cs="Arial"/>
+          <w:b/>
+          <w:bCs/>
+          <w:sz w:val="24"/>
+          <w:szCs w:val="24"/>
+        </w:rPr>
+      </w:pPr>
+      <w:r>
+        <w:rPr>
+          <w:rFonts w:ascii="Arial" w:hAnsi="Arial" w:cs="Arial"/>
+          <w:b/>
+          <w:bCs/>
+          <w:sz w:val="24"/>
+          <w:szCs w:val="24"/>
+        </w:rPr>
+        <w:drawing>
+          <wp:inline distT="0" distB="0" distL="0" distR="0" wp14:anchorId="19D27F1D" wp14:editId="74DDA9D9">
+            <wp:extent cx="4869180" cy="3018266"/>
+            <wp:effectExtent l="0" t="0" r="7620" b="0"/>
+            <wp:docPr id="11" name="Picture 11" descr="A screenshot of a computer&#10;&#10;Description automatically generated"/>
+            <wp:cNvGraphicFramePr>
+              <a:graphicFrameLocks xmlns:a="http://schemas.openxmlformats.org/drawingml/2006/main" noChangeAspect="1"/>
+            </wp:cNvGraphicFramePr>
+            <a:graphic xmlns:a="http://schemas.openxmlformats.org/drawingml/2006/main">
+              <a:graphicData uri="http://schemas.openxmlformats.org/drawingml/2006/picture">
+                <pic:pic xmlns:pic="http://schemas.openxmlformats.org/drawingml/2006/picture">
+                  <pic:nvPicPr>
+                    <pic:cNvPr id="11" name="Picture 11" descr="A screenshot of a computer&#10;&#10;Description automatically generated"/>
+                    <pic:cNvPicPr/>
+                  </pic:nvPicPr>
+                  <pic:blipFill>
+                    <a:blip r:embed="rId18"/>
+                    <a:stretch>
+                      <a:fillRect/>
+                    </a:stretch>
+                  </pic:blipFill>
+                  <pic:spPr>
+                    <a:xfrm>
+                      <a:off x="0" y="0"/>
+                      <a:ext cx="4878469" cy="3024024"/>
+                    </a:xfrm>
+                    <a:prstGeom prst="rect">
+                      <a:avLst/>
+                    </a:prstGeom>
+                  </pic:spPr>
+                </pic:pic>
+              </a:graphicData>
+            </a:graphic>
+          </wp:inline>
+        </w:drawing>
+      </w:r>
+    </w:p>
+    <w:p>
+      <w:pPr>
+        <w:rPr>
+          <w:rFonts w:ascii="Arial" w:hAnsi="Arial" w:cs="Arial"/>
+          <w:b/>
+          <w:bCs/>
+          <w:sz w:val="24"/>
+          <w:szCs w:val="24"/>
+        </w:rPr>
+      </w:pPr>
+    </w:p>
+    <w:p>
+      <w:pPr>
+        <w:rPr>
+          <w:rFonts w:ascii="Arial" w:hAnsi="Arial" w:cs="Arial"/>
+          <w:b/>
+          <w:bCs/>
+        </w:rPr>
+      </w:pPr>
+      <w:r>
+        <w:rPr>
+          <w:rFonts w:ascii="Arial" w:hAnsi="Arial" w:cs="Arial"/>
+          <w:b/>
+          <w:bCs/>
+        </w:rPr>
+        <w:t xml:space="preserve">Update </w:t>
+      </w:r>
+      <w:r>
+        <w:rPr>
+          <w:rFonts w:ascii="Arial" w:hAnsi="Arial" w:cs="Arial"/>
+          <w:b/>
+          <w:bCs/>
+        </w:rPr>
+        <w:t>hotel</w:t>
+      </w:r>
+    </w:p>
+    <w:p>
+      <w:pPr>
+        <w:rPr>
+          <w:rFonts w:ascii="Arial" w:hAnsi="Arial" w:cs="Arial"/>
+          <w:b/>
+          <w:bCs/>
+          <w:sz w:val="24"/>
+          <w:szCs w:val="24"/>
+        </w:rPr>
+      </w:pPr>
+      <w:r>
+        <w:rPr>
+          <w:rFonts w:ascii="Arial" w:hAnsi="Arial" w:cs="Arial"/>
+          <w:b/>
+          <w:bCs/>
+          <w:sz w:val="24"/>
+          <w:szCs w:val="24"/>
+        </w:rPr>
+        <w:drawing>
+          <wp:inline distT="0" distB="0" distL="0" distR="0" wp14:anchorId="5155261A" wp14:editId="107E4686">
+            <wp:extent cx="4991100" cy="3121037"/>
+            <wp:effectExtent l="0" t="0" r="0" b="3175"/>
+            <wp:docPr id="12" name="Picture 12" descr="A screenshot of a computer&#10;&#10;Description automatically generated with medium confidence"/>
+            <wp:cNvGraphicFramePr>
+              <a:graphicFrameLocks xmlns:a="http://schemas.openxmlformats.org/drawingml/2006/main" noChangeAspect="1"/>
+            </wp:cNvGraphicFramePr>
+            <a:graphic xmlns:a="http://schemas.openxmlformats.org/drawingml/2006/main">
+              <a:graphicData uri="http://schemas.openxmlformats.org/drawingml/2006/picture">
+                <pic:pic xmlns:pic="http://schemas.openxmlformats.org/drawingml/2006/picture">
+                  <pic:nvPicPr>
+                    <pic:cNvPr id="12" name="Picture 12" descr="A screenshot of a computer&#10;&#10;Description automatically generated with medium confidence"/>
+                    <pic:cNvPicPr/>
+                  </pic:nvPicPr>
+                  <pic:blipFill>
+                    <a:blip r:embed="rId19"/>
+                    <a:stretch>
+                      <a:fillRect/>
+                    </a:stretch>
+                  </pic:blipFill>
+                  <pic:spPr>
+                    <a:xfrm>
+                      <a:off x="0" y="0"/>
+                      <a:ext cx="4995861" cy="3124014"/>
+                    </a:xfrm>
+                    <a:prstGeom prst="rect">
+                      <a:avLst/>
+                    </a:prstGeom>
+                  </pic:spPr>
+                </pic:pic>
+              </a:graphicData>
+            </a:graphic>
+          </wp:inline>
+        </w:drawing>
+      </w:r>
+    </w:p>
+    <w:p>
+      <w:pPr>
+        <w:rPr>
+          <w:rFonts w:ascii="Arial" w:hAnsi="Arial" w:cs="Arial"/>
+          <w:b/>
+          <w:bCs/>
+          <w:sz w:val="24"/>
+          <w:szCs w:val="24"/>
+        </w:rPr>
+      </w:pPr>
+    </w:p>
+    <w:p>
+      <w:pPr>
+        <w:rPr>
+          <w:rFonts w:ascii="Arial" w:hAnsi="Arial" w:cs="Arial"/>
+          <w:b/>
+          <w:bCs/>
+          <w:sz w:val="24"/>
+          <w:szCs w:val="24"/>
+        </w:rPr>
+      </w:pPr>
+    </w:p>
+    <w:p>
+      <w:pPr>
+        <w:rPr>
+          <w:rFonts w:ascii="Arial" w:hAnsi="Arial" w:cs="Arial"/>
+          <w:b/>
+          <w:bCs/>
+          <w:sz w:val="24"/>
+          <w:szCs w:val="24"/>
+        </w:rPr>
+      </w:pPr>
+    </w:p>
+    <w:p>
+      <w:pPr>
+        <w:rPr>
+          <w:rFonts w:ascii="Arial" w:hAnsi="Arial" w:cs="Arial"/>
+          <w:b/>
+          <w:bCs/>
+        </w:rPr>
+      </w:pPr>
+      <w:r>
+        <w:rPr>
+          <w:rFonts w:ascii="Arial" w:hAnsi="Arial" w:cs="Arial"/>
+          <w:b/>
+          <w:bCs/>
+        </w:rPr>
+        <w:lastRenderedPageBreak/>
+        <w:t>Flight section:</w:t>
+      </w:r>
+    </w:p>
+    <w:p>
+      <w:pPr>
+        <w:rPr>
+          <w:rFonts w:ascii="Arial" w:hAnsi="Arial" w:cs="Arial"/>
+          <w:b/>
+          <w:bCs/>
+          <w:sz w:val="24"/>
+          <w:szCs w:val="24"/>
+        </w:rPr>
+      </w:pPr>
+      <w:r>
+        <w:rPr>
+          <w:rFonts w:ascii="Arial" w:hAnsi="Arial" w:cs="Arial"/>
+          <w:b/>
+          <w:bCs/>
+          <w:sz w:val="24"/>
+          <w:szCs w:val="24"/>
+        </w:rPr>
+        <w:drawing>
+          <wp:inline distT="0" distB="0" distL="0" distR="0" wp14:anchorId="7D4EB5D9" wp14:editId="4CED2EA8">
+            <wp:extent cx="5600700" cy="3497446"/>
+            <wp:effectExtent l="0" t="0" r="0" b="8255"/>
+            <wp:docPr id="13" name="Picture 13" descr="A screenshot of a computer&#10;&#10;Description automatically generated with medium confidence"/>
+            <wp:cNvGraphicFramePr>
+              <a:graphicFrameLocks xmlns:a="http://schemas.openxmlformats.org/drawingml/2006/main" noChangeAspect="1"/>
+            </wp:cNvGraphicFramePr>
+            <a:graphic xmlns:a="http://schemas.openxmlformats.org/drawingml/2006/main">
+              <a:graphicData uri="http://schemas.openxmlformats.org/drawingml/2006/picture">
+                <pic:pic xmlns:pic="http://schemas.openxmlformats.org/drawingml/2006/picture">
+                  <pic:nvPicPr>
+                    <pic:cNvPr id="13" name="Picture 13" descr="A screenshot of a computer&#10;&#10;Description automatically generated with medium confidence"/>
+                    <pic:cNvPicPr/>
+                  </pic:nvPicPr>
+                  <pic:blipFill>
+                    <a:blip r:embed="rId20"/>
+                    <a:stretch>
+                      <a:fillRect/>
+                    </a:stretch>
+                  </pic:blipFill>
+                  <pic:spPr>
+                    <a:xfrm>
+                      <a:off x="0" y="0"/>
+                      <a:ext cx="5602548" cy="3498600"/>
+                    </a:xfrm>
+                    <a:prstGeom prst="rect">
+                      <a:avLst/>
+                    </a:prstGeom>
+                  </pic:spPr>
+                </pic:pic>
+              </a:graphicData>
+            </a:graphic>
+          </wp:inline>
+        </w:drawing>
+      </w:r>
+    </w:p>
+    <w:p>
+      <w:pPr>
+        <w:rPr>
+          <w:rFonts w:ascii="Arial" w:hAnsi="Arial" w:cs="Arial"/>
+          <w:b/>
+          <w:bCs/>
+          <w:sz w:val="24"/>
+          <w:szCs w:val="24"/>
+        </w:rPr>
+      </w:pPr>
+    </w:p>
+    <w:p>
+      <w:pPr>
+        <w:rPr>
+          <w:rFonts w:ascii="Arial" w:hAnsi="Arial" w:cs="Arial"/>
+          <w:b/>
+          <w:bCs/>
+        </w:rPr>
+      </w:pPr>
+      <w:r>
+        <w:rPr>
+          <w:rFonts w:ascii="Arial" w:hAnsi="Arial" w:cs="Arial"/>
+          <w:b/>
+          <w:bCs/>
+        </w:rPr>
+        <w:t>Add flight</w:t>
+      </w:r>
+      <w:r>
+        <w:rPr>
+          <w:rFonts w:ascii="Arial" w:hAnsi="Arial" w:cs="Arial"/>
+          <w:b/>
+          <w:bCs/>
+        </w:rPr>
+        <w:t>:</w:t>
+      </w:r>
+    </w:p>
+    <w:p>
+      <w:pPr>
+        <w:rPr>
+          <w:rFonts w:ascii="Arial" w:hAnsi="Arial" w:cs="Arial"/>
+          <w:b/>
+          <w:bCs/>
+          <w:sz w:val="24"/>
+          <w:szCs w:val="24"/>
+        </w:rPr>
+      </w:pPr>
+      <w:r>
+        <w:rPr>
+          <w:rFonts w:ascii="Arial" w:hAnsi="Arial" w:cs="Arial"/>
+          <w:b/>
+          <w:bCs/>
+          <w:sz w:val="24"/>
+          <w:szCs w:val="24"/>
+        </w:rPr>
+        <w:drawing>
+          <wp:inline distT="0" distB="0" distL="0" distR="0" wp14:anchorId="0EC44473" wp14:editId="71588C61">
+            <wp:extent cx="5486400" cy="3420794"/>
+            <wp:effectExtent l="0" t="0" r="0" b="8255"/>
+            <wp:docPr id="14" name="Picture 14" descr="A screenshot of a computer&#10;&#10;Description automatically generated with medium confidence"/>
+            <wp:cNvGraphicFramePr>
+              <a:graphicFrameLocks xmlns:a="http://schemas.openxmlformats.org/drawingml/2006/main" noChangeAspect="1"/>
+            </wp:cNvGraphicFramePr>
+            <a:graphic xmlns:a="http://schemas.openxmlformats.org/drawingml/2006/main">
+              <a:graphicData uri="http://schemas.openxmlformats.org/drawingml/2006/picture">
+                <pic:pic xmlns:pic="http://schemas.openxmlformats.org/drawingml/2006/picture">
+                  <pic:nvPicPr>
+                    <pic:cNvPr id="14" name="Picture 14" descr="A screenshot of a computer&#10;&#10;Description automatically generated with medium confidence"/>
+                    <pic:cNvPicPr/>
+                  </pic:nvPicPr>
+                  <pic:blipFill>
+                    <a:blip r:embed="rId21"/>
+                    <a:stretch>
+                      <a:fillRect/>
+                    </a:stretch>
+                  </pic:blipFill>
+                  <pic:spPr>
+                    <a:xfrm>
+                      <a:off x="0" y="0"/>
+                      <a:ext cx="5501359" cy="3430121"/>
+                    </a:xfrm>
+                    <a:prstGeom prst="rect">
+                      <a:avLst/>
+                    </a:prstGeom>
+                  </pic:spPr>
+                </pic:pic>
+              </a:graphicData>
+            </a:graphic>
+          </wp:inline>
+        </w:drawing>
+      </w:r>
+    </w:p>
+    <w:p>
+      <w:pPr>
+        <w:rPr>
+          <w:rFonts w:ascii="Arial" w:hAnsi="Arial" w:cs="Arial"/>
+          <w:b/>
+          <w:bCs/>
+          <w:sz w:val="24"/>
+          <w:szCs w:val="24"/>
+        </w:rPr>
+      </w:pPr>
+    </w:p>
+    <w:p>
+      <w:pPr>
+        <w:rPr>
+          <w:rFonts w:ascii="Arial" w:hAnsi="Arial" w:cs="Arial"/>
+          <w:b/>
+          <w:bCs/>
+        </w:rPr>
+      </w:pPr>
+      <w:r>
+        <w:rPr>
+          <w:rFonts w:ascii="Arial" w:hAnsi="Arial" w:cs="Arial"/>
+          <w:b/>
+          <w:bCs/>
+        </w:rPr>
+        <w:lastRenderedPageBreak/>
+        <w:t>Update flight:</w:t>
+      </w:r>
+    </w:p>
+    <w:p>
+      <w:pPr>
+        <w:rPr>
+          <w:rFonts w:ascii="Arial" w:hAnsi="Arial" w:cs="Arial"/>
+          <w:b/>
+          <w:bCs/>
+          <w:sz w:val="24"/>
+          <w:szCs w:val="24"/>
+        </w:rPr>
+      </w:pPr>
+      <w:r>
+        <w:rPr>
+          <w:rFonts w:ascii="Arial" w:hAnsi="Arial" w:cs="Arial"/>
+          <w:b/>
+          <w:bCs/>
+          <w:sz w:val="24"/>
+          <w:szCs w:val="24"/>
+        </w:rPr>
+        <w:drawing>
+          <wp:inline distT="0" distB="0" distL="0" distR="0" wp14:anchorId="1749F137" wp14:editId="6579A505">
+            <wp:extent cx="5943600" cy="3708400"/>
+            <wp:effectExtent l="0" t="0" r="0" b="6350"/>
+            <wp:docPr id="15" name="Picture 15" descr="A screenshot of a computer&#10;&#10;Description automatically generated"/>
+            <wp:cNvGraphicFramePr>
+              <a:graphicFrameLocks xmlns:a="http://schemas.openxmlformats.org/drawingml/2006/main" noChangeAspect="1"/>
+            </wp:cNvGraphicFramePr>
+            <a:graphic xmlns:a="http://schemas.openxmlformats.org/drawingml/2006/main">
+              <a:graphicData uri="http://schemas.openxmlformats.org/drawingml/2006/picture">
+                <pic:pic xmlns:pic="http://schemas.openxmlformats.org/drawingml/2006/picture">
+                  <pic:nvPicPr>
+                    <pic:cNvPr id="15" name="Picture 15" descr="A screenshot of a computer&#10;&#10;Description automatically generated"/>
+                    <pic:cNvPicPr/>
+                  </pic:nvPicPr>
+                  <pic:blipFill>
+                    <a:blip r:embed="rId22"/>
+                    <a:stretch>
+                      <a:fillRect/>
+                    </a:stretch>
+                  </pic:blipFill>
+                  <pic:spPr>
+                    <a:xfrm>
+                      <a:off x="0" y="0"/>
+                      <a:ext cx="5943600" cy="3708400"/>
+                    </a:xfrm>
+                    <a:prstGeom prst="rect">
+                      <a:avLst/>
+                    </a:prstGeom>
+                  </pic:spPr>
+                </pic:pic>
+              </a:graphicData>
+            </a:graphic>
+          </wp:inline>
+        </w:drawing>
+      </w:r>
+    </w:p>
+    <w:p>
+      <w:pPr>
+        <w:rPr>
+          <w:rFonts w:ascii="Arial" w:hAnsi="Arial" w:cs="Arial"/>
+          <w:b/>
+          <w:bCs/>
+          <w:sz w:val="24"/>
+          <w:szCs w:val="24"/>
+        </w:rPr>
+      </w:pPr>
+    </w:p>
+    <w:p>
+      <w:pPr>
+        <w:rPr>
+          <w:rFonts w:ascii="Arial" w:hAnsi="Arial" w:cs="Arial"/>
+          <w:b/>
+          <w:bCs/>
+          <w:sz w:val="24"/>
+          <w:szCs w:val="24"/>
+        </w:rPr>
+      </w:pPr>
+    </w:p>
+    <w:p>
+      <w:pPr>
+        <w:rPr>
+          <w:rFonts w:ascii="Arial" w:hAnsi="Arial" w:cs="Arial"/>
+          <w:b/>
+          <w:bCs/>
+          <w:sz w:val="24"/>
+          <w:szCs w:val="24"/>
+        </w:rPr>
+      </w:pPr>
+    </w:p>
+    <w:p>
+      <w:pPr>
+        <w:rPr>
+          <w:rFonts w:ascii="Arial" w:hAnsi="Arial" w:cs="Arial"/>
+          <w:b/>
+          <w:bCs/>
+          <w:sz w:val="24"/>
+          <w:szCs w:val="24"/>
+        </w:rPr>
+      </w:pPr>
+    </w:p>
+    <w:p>
+      <w:pPr>
+        <w:rPr>
+          <w:rFonts w:ascii="Arial" w:hAnsi="Arial" w:cs="Arial"/>
+          <w:b/>
+          <w:bCs/>
+          <w:sz w:val="24"/>
+          <w:szCs w:val="24"/>
+        </w:rPr>
+      </w:pPr>
+    </w:p>
+    <w:p>
+      <w:pPr>
+        <w:rPr>
+          <w:rFonts w:ascii="Arial" w:hAnsi="Arial" w:cs="Arial"/>
+          <w:b/>
+          <w:bCs/>
+          <w:sz w:val="24"/>
+          <w:szCs w:val="24"/>
+        </w:rPr>
+      </w:pPr>
+    </w:p>
+    <w:p>
+      <w:pPr>
+        <w:rPr>
+          <w:rFonts w:ascii="Arial" w:hAnsi="Arial" w:cs="Arial"/>
+          <w:b/>
+          <w:bCs/>
+          <w:sz w:val="24"/>
+          <w:szCs w:val="24"/>
+        </w:rPr>
+      </w:pPr>
+    </w:p>
+    <w:p>
+      <w:pPr>
+        <w:rPr>
+          <w:rFonts w:ascii="Arial" w:hAnsi="Arial" w:cs="Arial"/>
+          <w:b/>
+          <w:bCs/>
+          <w:sz w:val="24"/>
+          <w:szCs w:val="24"/>
+        </w:rPr>
+      </w:pPr>
+    </w:p>
+    <w:p>
+      <w:pPr>
+        <w:rPr>
+          <w:rFonts w:ascii="Arial" w:hAnsi="Arial" w:cs="Arial"/>
+          <w:b/>
+          <w:bCs/>
+          <w:sz w:val="24"/>
+          <w:szCs w:val="24"/>
+        </w:rPr>
+      </w:pPr>
+    </w:p>
+    <w:p>
+      <w:pPr>
+        <w:rPr>
+          <w:rFonts w:ascii="Arial" w:hAnsi="Arial" w:cs="Arial"/>
+          <w:b/>
+          <w:bCs/>
+          <w:sz w:val="24"/>
+          <w:szCs w:val="24"/>
+        </w:rPr>
+      </w:pPr>
+    </w:p>
+    <w:p>
+      <w:pPr>
+        <w:rPr>
+          <w:rFonts w:ascii="Arial" w:hAnsi="Arial" w:cs="Arial"/>
+          <w:b/>
+          <w:bCs/>
+          <w:sz w:val="24"/>
+          <w:szCs w:val="24"/>
+        </w:rPr>
+      </w:pPr>
+    </w:p>
+    <w:p>
+      <w:pPr>
+        <w:rPr>
+          <w:rFonts w:ascii="Arial" w:hAnsi="Arial" w:cs="Arial"/>
+          <w:b/>
+          <w:bCs/>
+          <w:sz w:val="24"/>
+          <w:szCs w:val="24"/>
+        </w:rPr>
+      </w:pPr>
+    </w:p>
+    <w:p>
+      <w:pPr>
+        <w:rPr>
+          <w:rFonts w:ascii="Arial" w:hAnsi="Arial" w:cs="Arial"/>
+          <w:b/>
+          <w:bCs/>
+          <w:sz w:val="24"/>
+          <w:szCs w:val="24"/>
+        </w:rPr>
+      </w:pPr>
+    </w:p>
+    <w:p>
+      <w:pPr>
+        <w:rPr>
+          <w:rFonts w:ascii="Arial" w:hAnsi="Arial" w:cs="Arial"/>
+          <w:b/>
+          <w:bCs/>
+          <w:sz w:val="24"/>
+          <w:szCs w:val="24"/>
+        </w:rPr>
+      </w:pPr>
+    </w:p>
+    <w:p>
+      <w:pPr>
+        <w:rPr>
+          <w:rFonts w:ascii="Arial" w:hAnsi="Arial" w:cs="Arial"/>
+          <w:b/>
+          <w:bCs/>
+          <w:sz w:val="24"/>
+          <w:szCs w:val="24"/>
+        </w:rPr>
+      </w:pPr>
+      <w:r>
+        <w:rPr>
+          <w:rFonts w:ascii="Arial" w:hAnsi="Arial" w:cs="Arial"/>
+          <w:b/>
+          <w:bCs/>
+          <w:sz w:val="24"/>
+          <w:szCs w:val="24"/>
+        </w:rPr>
+        <w:lastRenderedPageBreak/>
+        <w:t>Web application:</w:t>
+      </w:r>
+    </w:p>
+    <w:p>
+      <w:pPr>
+        <w:rPr>
+          <w:rFonts w:ascii="Arial" w:hAnsi="Arial" w:cs="Arial"/>
+          <w:b/>
+          <w:bCs/>
+          <w:sz w:val="24"/>
+          <w:szCs w:val="24"/>
+        </w:rPr>
+      </w:pPr>
+    </w:p>
+    <w:p>
+      <w:pPr>
+        <w:rPr>
+          <w:rFonts w:cstheme="minorHAnsi"/>
+        </w:rPr>
+      </w:pPr>
+    </w:p>
     <w:sectPr>
-      <w:footerReference w:type="default" r:id="rId16"/>
+      <w:footerReference w:type="default" r:id="rId23"/>
       <w:pgSz w:w="12240" w:h="15840"/>
       <w:pgMar w:top="1440" w:right="1440" w:bottom="1440" w:left="1440" w:header="720" w:footer="720" w:gutter="0"/>
       <w:cols w:space="720"/>
@@ -7293,7 +8185,7 @@
 </file>
 
 <file path=word/endnotes.xml><?xml version="1.0" encoding="utf-8"?>
-<w:endnotes xmlns:wpc="http://schemas.microsoft.com/office/word/2010/wordprocessingCanvas" xmlns:cx="http://schemas.microsoft.com/office/drawing/2014/chartex" xmlns:cx1="http://schemas.microsoft.com/office/drawing/2015/9/8/chartex" xmlns:cx2="http://schemas.microsoft.com/office/drawing/2015/10/21/chartex" xmlns:cx3="http://schemas.microsoft.com/office/drawing/2016/5/9/chartex" xmlns:cx4="http://schemas.microsoft.com/office/drawing/2016/5/10/chartex" xmlns:cx5="http://schemas.microsoft.com/office/drawing/2016/5/11/chartex" xmlns:cx6="http://schemas.microsoft.com/office/drawing/2016/5/12/chartex" xmlns:cx7="http://schemas.microsoft.com/office/drawing/2016/5/13/chartex" xmlns:cx8="http://schemas.microsoft.com/office/drawing/2016/5/14/chartex" xmlns:mc="http://schemas.openxmlformats.org/markup-compatibility/2006" xmlns:aink="http://schemas.microsoft.com/office/drawing/2016/ink" xmlns:am3d="http://schemas.microsoft.com/office/drawing/2017/model3d" xmlns:o="urn:schemas-microsoft-com:office:office" xmlns:oel="http://schemas.microsoft.com/office/2019/extlst" xmlns:r="http://schemas.openxmlformats.org/officeDocument/2006/relationships" xmlns:m="http://schemas.openxmlformats.org/officeDocument/2006/math" xmlns:v="urn:schemas-microsoft-com:vml" xmlns:wp14="http://schemas.microsoft.com/office/word/2010/wordprocessingDrawing" xmlns:wp="http://schemas.openxmlformats.org/drawingml/2006/wordprocessingDrawing" xmlns:w10="urn:schemas-microsoft-com:office:word" xmlns:w="http://schemas.openxmlformats.org/wordprocessingml/2006/main" xmlns:w14="http://schemas.microsoft.com/office/word/2010/wordml" xmlns:w15="http://schemas.microsoft.com/office/word/2012/wordml" xmlns:w16cex="http://schemas.microsoft.com/office/word/2018/wordml/cex" xmlns:w16cid="http://schemas.microsoft.com/office/word/2016/wordml/cid" xmlns:w16="http://schemas.microsoft.com/office/word/2018/wordml" xmlns:w16sdtdh="http://schemas.microsoft.com/office/word/2020/wordml/sdtdatahash" xmlns:w16se="http://schemas.microsoft.com/office/word/2015/wordml/symex" xmlns:wpg="http://schemas.microsoft.com/office/word/2010/wordprocessingGroup" xmlns:wpi="http://schemas.microsoft.com/office/word/2010/wordprocessingInk" xmlns:wne="http://schemas.microsoft.com/office/word/2006/wordml" xmlns:wps="http://schemas.microsoft.com/office/word/2010/wordprocessingShape" mc:Ignorable="w14 w15 w16se w16cid w16 w16cex w16sdtdh wp14">
+<w:endnotes xmlns:wpc="http://schemas.microsoft.com/office/word/2010/wordprocessingCanvas" xmlns:cx="http://schemas.microsoft.com/office/drawing/2014/chartex" xmlns:cx1="http://schemas.microsoft.com/office/drawing/2015/9/8/chartex" xmlns:cx2="http://schemas.microsoft.com/office/drawing/2015/10/21/chartex" xmlns:cx3="http://schemas.microsoft.com/office/drawing/2016/5/9/chartex" xmlns:cx4="http://schemas.microsoft.com/office/drawing/2016/5/10/chartex" xmlns:cx5="http://schemas.microsoft.com/office/drawing/2016/5/11/chartex" xmlns:cx6="http://schemas.microsoft.com/office/drawing/2016/5/12/chartex" xmlns:cx7="http://schemas.microsoft.com/office/drawing/2016/5/13/chartex" xmlns:cx8="http://schemas.microsoft.com/office/drawing/2016/5/14/chartex" xmlns:mc="http://schemas.openxmlformats.org/markup-compatibility/2006" xmlns:aink="http://schemas.microsoft.com/office/drawing/2016/ink" xmlns:am3d="http://schemas.microsoft.com/office/drawing/2017/model3d" xmlns:o="urn:schemas-microsoft-com:office:office" xmlns:oel="http://schemas.microsoft.com/office/2019/extlst" xmlns:r="http://schemas.openxmlformats.org/officeDocument/2006/relationships" xmlns:m="http://schemas.openxmlformats.org/officeDocument/2006/math" xmlns:v="urn:schemas-microsoft-com:vml" xmlns:wp14="http://schemas.microsoft.com/office/word/2010/wordprocessingDrawing" xmlns:wp="http://schemas.openxmlformats.org/drawingml/2006/wordprocessingDrawing" xmlns:w10="urn:schemas-microsoft-com:office:word" xmlns:w="http://schemas.openxmlformats.org/wordprocessingml/2006/main" xmlns:w14="http://schemas.microsoft.com/office/word/2010/wordml" xmlns:w15="http://schemas.microsoft.com/office/word/2012/wordml" xmlns:w16cex="http://schemas.microsoft.com/office/word/2018/wordml/cex" xmlns:w16cid="http://schemas.microsoft.com/office/word/2016/wordml/cid" xmlns:w16="http://schemas.microsoft.com/office/word/2018/wordml" xmlns:w16du="http://schemas.microsoft.com/office/word/2023/wordml/word16du" xmlns:w16sdtdh="http://schemas.microsoft.com/office/word/2020/wordml/sdtdatahash" xmlns:w16se="http://schemas.microsoft.com/office/word/2015/wordml/symex" xmlns:wpg="http://schemas.microsoft.com/office/word/2010/wordprocessingGroup" xmlns:wpi="http://schemas.microsoft.com/office/word/2010/wordprocessingInk" xmlns:wne="http://schemas.microsoft.com/office/word/2006/wordml" xmlns:wps="http://schemas.microsoft.com/office/word/2010/wordprocessingShape" mc:Ignorable="w14 w15 w16se w16cid w16 w16cex w16sdtdh wp14">
   <w:endnote w:type="separator" w:id="-1">
     <w:p>
       <w:pPr>
@@ -7318,7 +8210,7 @@
 </file>
 
 <file path=word/footer1.xml><?xml version="1.0" encoding="utf-8"?>
-<w:ftr xmlns:wpc="http://schemas.microsoft.com/office/word/2010/wordprocessingCanvas" xmlns:cx="http://schemas.microsoft.com/office/drawing/2014/chartex" xmlns:cx1="http://schemas.microsoft.com/office/drawing/2015/9/8/chartex" xmlns:cx2="http://schemas.microsoft.com/office/drawing/2015/10/21/chartex" xmlns:cx3="http://schemas.microsoft.com/office/drawing/2016/5/9/chartex" xmlns:cx4="http://schemas.microsoft.com/office/drawing/2016/5/10/chartex" xmlns:cx5="http://schemas.microsoft.com/office/drawing/2016/5/11/chartex" xmlns:cx6="http://schemas.microsoft.com/office/drawing/2016/5/12/chartex" xmlns:cx7="http://schemas.microsoft.com/office/drawing/2016/5/13/chartex" xmlns:cx8="http://schemas.microsoft.com/office/drawing/2016/5/14/chartex" xmlns:mc="http://schemas.openxmlformats.org/markup-compatibility/2006" xmlns:aink="http://schemas.microsoft.com/office/drawing/2016/ink" xmlns:am3d="http://schemas.microsoft.com/office/drawing/2017/model3d" xmlns:o="urn:schemas-microsoft-com:office:office" xmlns:oel="http://schemas.microsoft.com/office/2019/extlst" xmlns:r="http://schemas.openxmlformats.org/officeDocument/2006/relationships" xmlns:m="http://schemas.openxmlformats.org/officeDocument/2006/math" xmlns:v="urn:schemas-microsoft-com:vml" xmlns:wp14="http://schemas.microsoft.com/office/word/2010/wordprocessingDrawing" xmlns:wp="http://schemas.openxmlformats.org/drawingml/2006/wordprocessingDrawing" xmlns:w10="urn:schemas-microsoft-com:office:word" xmlns:w="http://schemas.openxmlformats.org/wordprocessingml/2006/main" xmlns:w14="http://schemas.microsoft.com/office/word/2010/wordml" xmlns:w15="http://schemas.microsoft.com/office/word/2012/wordml" xmlns:w16cex="http://schemas.microsoft.com/office/word/2018/wordml/cex" xmlns:w16cid="http://schemas.microsoft.com/office/word/2016/wordml/cid" xmlns:w16="http://schemas.microsoft.com/office/word/2018/wordml" xmlns:w16sdtdh="http://schemas.microsoft.com/office/word/2020/wordml/sdtdatahash" xmlns:w16se="http://schemas.microsoft.com/office/word/2015/wordml/symex" xmlns:wpg="http://schemas.microsoft.com/office/word/2010/wordprocessingGroup" xmlns:wpi="http://schemas.microsoft.com/office/word/2010/wordprocessingInk" xmlns:wne="http://schemas.microsoft.com/office/word/2006/wordml" xmlns:wps="http://schemas.microsoft.com/office/word/2010/wordprocessingShape" mc:Ignorable="w14 w15 w16se w16cid w16 w16cex w16sdtdh wp14">
+<w:ftr xmlns:wpc="http://schemas.microsoft.com/office/word/2010/wordprocessingCanvas" xmlns:cx="http://schemas.microsoft.com/office/drawing/2014/chartex" xmlns:cx1="http://schemas.microsoft.com/office/drawing/2015/9/8/chartex" xmlns:cx2="http://schemas.microsoft.com/office/drawing/2015/10/21/chartex" xmlns:cx3="http://schemas.microsoft.com/office/drawing/2016/5/9/chartex" xmlns:cx4="http://schemas.microsoft.com/office/drawing/2016/5/10/chartex" xmlns:cx5="http://schemas.microsoft.com/office/drawing/2016/5/11/chartex" xmlns:cx6="http://schemas.microsoft.com/office/drawing/2016/5/12/chartex" xmlns:cx7="http://schemas.microsoft.com/office/drawing/2016/5/13/chartex" xmlns:cx8="http://schemas.microsoft.com/office/drawing/2016/5/14/chartex" xmlns:mc="http://schemas.openxmlformats.org/markup-compatibility/2006" xmlns:aink="http://schemas.microsoft.com/office/drawing/2016/ink" xmlns:am3d="http://schemas.microsoft.com/office/drawing/2017/model3d" xmlns:o="urn:schemas-microsoft-com:office:office" xmlns:oel="http://schemas.microsoft.com/office/2019/extlst" xmlns:r="http://schemas.openxmlformats.org/officeDocument/2006/relationships" xmlns:m="http://schemas.openxmlformats.org/officeDocument/2006/math" xmlns:v="urn:schemas-microsoft-com:vml" xmlns:wp14="http://schemas.microsoft.com/office/word/2010/wordprocessingDrawing" xmlns:wp="http://schemas.openxmlformats.org/drawingml/2006/wordprocessingDrawing" xmlns:w10="urn:schemas-microsoft-com:office:word" xmlns:w="http://schemas.openxmlformats.org/wordprocessingml/2006/main" xmlns:w14="http://schemas.microsoft.com/office/word/2010/wordml" xmlns:w15="http://schemas.microsoft.com/office/word/2012/wordml" xmlns:w16cex="http://schemas.microsoft.com/office/word/2018/wordml/cex" xmlns:w16cid="http://schemas.microsoft.com/office/word/2016/wordml/cid" xmlns:w16="http://schemas.microsoft.com/office/word/2018/wordml" xmlns:w16du="http://schemas.microsoft.com/office/word/2023/wordml/word16du" xmlns:w16sdtdh="http://schemas.microsoft.com/office/word/2020/wordml/sdtdatahash" xmlns:w16se="http://schemas.microsoft.com/office/word/2015/wordml/symex" xmlns:wpg="http://schemas.microsoft.com/office/word/2010/wordprocessingGroup" xmlns:wpi="http://schemas.microsoft.com/office/word/2010/wordprocessingInk" xmlns:wne="http://schemas.microsoft.com/office/word/2006/wordml" xmlns:wps="http://schemas.microsoft.com/office/word/2010/wordprocessingShape" mc:Ignorable="w14 w15 w16se w16cid w16 w16cex w16sdtdh wp14">
   <w:sdt>
     <w:sdtPr>
       <w:id w:val="1134062342"/>
@@ -7385,7 +8277,7 @@
 </file>
 
 <file path=word/footnotes.xml><?xml version="1.0" encoding="utf-8"?>
-<w:footnotes xmlns:wpc="http://schemas.microsoft.com/office/word/2010/wordprocessingCanvas" xmlns:cx="http://schemas.microsoft.com/office/drawing/2014/chartex" xmlns:cx1="http://schemas.microsoft.com/office/drawing/2015/9/8/chartex" xmlns:cx2="http://schemas.microsoft.com/office/drawing/2015/10/21/chartex" xmlns:cx3="http://schemas.microsoft.com/office/drawing/2016/5/9/chartex" xmlns:cx4="http://schemas.microsoft.com/office/drawing/2016/5/10/chartex" xmlns:cx5="http://schemas.microsoft.com/office/drawing/2016/5/11/chartex" xmlns:cx6="http://schemas.microsoft.com/office/drawing/2016/5/12/chartex" xmlns:cx7="http://schemas.microsoft.com/office/drawing/2016/5/13/chartex" xmlns:cx8="http://schemas.microsoft.com/office/drawing/2016/5/14/chartex" xmlns:mc="http://schemas.openxmlformats.org/markup-compatibility/2006" xmlns:aink="http://schemas.microsoft.com/office/drawing/2016/ink" xmlns:am3d="http://schemas.microsoft.com/office/drawing/2017/model3d" xmlns:o="urn:schemas-microsoft-com:office:office" xmlns:oel="http://schemas.microsoft.com/office/2019/extlst" xmlns:r="http://schemas.openxmlformats.org/officeDocument/2006/relationships" xmlns:m="http://schemas.openxmlformats.org/officeDocument/2006/math" xmlns:v="urn:schemas-microsoft-com:vml" xmlns:wp14="http://schemas.microsoft.com/office/word/2010/wordprocessingDrawing" xmlns:wp="http://schemas.openxmlformats.org/drawingml/2006/wordprocessingDrawing" xmlns:w10="urn:schemas-microsoft-com:office:word" xmlns:w="http://schemas.openxmlformats.org/wordprocessingml/2006/main" xmlns:w14="http://schemas.microsoft.com/office/word/2010/wordml" xmlns:w15="http://schemas.microsoft.com/office/word/2012/wordml" xmlns:w16cex="http://schemas.microsoft.com/office/word/2018/wordml/cex" xmlns:w16cid="http://schemas.microsoft.com/office/word/2016/wordml/cid" xmlns:w16="http://schemas.microsoft.com/office/word/2018/wordml" xmlns:w16sdtdh="http://schemas.microsoft.com/office/word/2020/wordml/sdtdatahash" xmlns:w16se="http://schemas.microsoft.com/office/word/2015/wordml/symex" xmlns:wpg="http://schemas.microsoft.com/office/word/2010/wordprocessingGroup" xmlns:wpi="http://schemas.microsoft.com/office/word/2010/wordprocessingInk" xmlns:wne="http://schemas.microsoft.com/office/word/2006/wordml" xmlns:wps="http://schemas.microsoft.com/office/word/2010/wordprocessingShape" mc:Ignorable="w14 w15 w16se w16cid w16 w16cex w16sdtdh wp14">
+<w:footnotes xmlns:wpc="http://schemas.microsoft.com/office/word/2010/wordprocessingCanvas" xmlns:cx="http://schemas.microsoft.com/office/drawing/2014/chartex" xmlns:cx1="http://schemas.microsoft.com/office/drawing/2015/9/8/chartex" xmlns:cx2="http://schemas.microsoft.com/office/drawing/2015/10/21/chartex" xmlns:cx3="http://schemas.microsoft.com/office/drawing/2016/5/9/chartex" xmlns:cx4="http://schemas.microsoft.com/office/drawing/2016/5/10/chartex" xmlns:cx5="http://schemas.microsoft.com/office/drawing/2016/5/11/chartex" xmlns:cx6="http://schemas.microsoft.com/office/drawing/2016/5/12/chartex" xmlns:cx7="http://schemas.microsoft.com/office/drawing/2016/5/13/chartex" xmlns:cx8="http://schemas.microsoft.com/office/drawing/2016/5/14/chartex" xmlns:mc="http://schemas.openxmlformats.org/markup-compatibility/2006" xmlns:aink="http://schemas.microsoft.com/office/drawing/2016/ink" xmlns:am3d="http://schemas.microsoft.com/office/drawing/2017/model3d" xmlns:o="urn:schemas-microsoft-com:office:office" xmlns:oel="http://schemas.microsoft.com/office/2019/extlst" xmlns:r="http://schemas.openxmlformats.org/officeDocument/2006/relationships" xmlns:m="http://schemas.openxmlformats.org/officeDocument/2006/math" xmlns:v="urn:schemas-microsoft-com:vml" xmlns:wp14="http://schemas.microsoft.com/office/word/2010/wordprocessingDrawing" xmlns:wp="http://schemas.openxmlformats.org/drawingml/2006/wordprocessingDrawing" xmlns:w10="urn:schemas-microsoft-com:office:word" xmlns:w="http://schemas.openxmlformats.org/wordprocessingml/2006/main" xmlns:w14="http://schemas.microsoft.com/office/word/2010/wordml" xmlns:w15="http://schemas.microsoft.com/office/word/2012/wordml" xmlns:w16cex="http://schemas.microsoft.com/office/word/2018/wordml/cex" xmlns:w16cid="http://schemas.microsoft.com/office/word/2016/wordml/cid" xmlns:w16="http://schemas.microsoft.com/office/word/2018/wordml" xmlns:w16du="http://schemas.microsoft.com/office/word/2023/wordml/word16du" xmlns:w16sdtdh="http://schemas.microsoft.com/office/word/2020/wordml/sdtdatahash" xmlns:w16se="http://schemas.microsoft.com/office/word/2015/wordml/symex" xmlns:wpg="http://schemas.microsoft.com/office/word/2010/wordprocessingGroup" xmlns:wpi="http://schemas.microsoft.com/office/word/2010/wordprocessingInk" xmlns:wne="http://schemas.microsoft.com/office/word/2006/wordml" xmlns:wps="http://schemas.microsoft.com/office/word/2010/wordprocessingShape" mc:Ignorable="w14 w15 w16se w16cid w16 w16cex w16sdtdh wp14">
   <w:footnote w:type="separator" w:id="-1">
     <w:p>
       <w:pPr>
@@ -7410,7 +8302,7 @@
 </file>
 
 <file path=word/numbering.xml><?xml version="1.0" encoding="utf-8"?>
-<w:numbering xmlns:wpc="http://schemas.microsoft.com/office/word/2010/wordprocessingCanvas" xmlns:cx="http://schemas.microsoft.com/office/drawing/2014/chartex" xmlns:cx1="http://schemas.microsoft.com/office/drawing/2015/9/8/chartex" xmlns:cx2="http://schemas.microsoft.com/office/drawing/2015/10/21/chartex" xmlns:cx3="http://schemas.microsoft.com/office/drawing/2016/5/9/chartex" xmlns:cx4="http://schemas.microsoft.com/office/drawing/2016/5/10/chartex" xmlns:cx5="http://schemas.microsoft.com/office/drawing/2016/5/11/chartex" xmlns:cx6="http://schemas.microsoft.com/office/drawing/2016/5/12/chartex" xmlns:cx7="http://schemas.microsoft.com/office/drawing/2016/5/13/chartex" xmlns:cx8="http://schemas.microsoft.com/office/drawing/2016/5/14/chartex" xmlns:mc="http://schemas.openxmlformats.org/markup-compatibility/2006" xmlns:aink="http://schemas.microsoft.com/office/drawing/2016/ink" xmlns:am3d="http://schemas.microsoft.com/office/drawing/2017/model3d" xmlns:o="urn:schemas-microsoft-com:office:office" xmlns:oel="http://schemas.microsoft.com/office/2019/extlst" xmlns:r="http://schemas.openxmlformats.org/officeDocument/2006/relationships" xmlns:m="http://schemas.openxmlformats.org/officeDocument/2006/math" xmlns:v="urn:schemas-microsoft-com:vml" xmlns:wp14="http://schemas.microsoft.com/office/word/2010/wordprocessingDrawing" xmlns:wp="http://schemas.openxmlformats.org/drawingml/2006/wordprocessingDrawing" xmlns:w10="urn:schemas-microsoft-com:office:word" xmlns:w="http://schemas.openxmlformats.org/wordprocessingml/2006/main" xmlns:w14="http://schemas.microsoft.com/office/word/2010/wordml" xmlns:w15="http://schemas.microsoft.com/office/word/2012/wordml" xmlns:w16cex="http://schemas.microsoft.com/office/word/2018/wordml/cex" xmlns:w16cid="http://schemas.microsoft.com/office/word/2016/wordml/cid" xmlns:w16="http://schemas.microsoft.com/office/word/2018/wordml" xmlns:w16sdtdh="http://schemas.microsoft.com/office/word/2020/wordml/sdtdatahash" xmlns:w16se="http://schemas.microsoft.com/office/word/2015/wordml/symex" xmlns:wpg="http://schemas.microsoft.com/office/word/2010/wordprocessingGroup" xmlns:wpi="http://schemas.microsoft.com/office/word/2010/wordprocessingInk" xmlns:wne="http://schemas.microsoft.com/office/word/2006/wordml" xmlns:wps="http://schemas.microsoft.com/office/word/2010/wordprocessingShape" mc:Ignorable="w14 w15 w16se w16cid w16 w16cex w16sdtdh wp14">
+<w:numbering xmlns:wpc="http://schemas.microsoft.com/office/word/2010/wordprocessingCanvas" xmlns:cx="http://schemas.microsoft.com/office/drawing/2014/chartex" xmlns:cx1="http://schemas.microsoft.com/office/drawing/2015/9/8/chartex" xmlns:cx2="http://schemas.microsoft.com/office/drawing/2015/10/21/chartex" xmlns:cx3="http://schemas.microsoft.com/office/drawing/2016/5/9/chartex" xmlns:cx4="http://schemas.microsoft.com/office/drawing/2016/5/10/chartex" xmlns:cx5="http://schemas.microsoft.com/office/drawing/2016/5/11/chartex" xmlns:cx6="http://schemas.microsoft.com/office/drawing/2016/5/12/chartex" xmlns:cx7="http://schemas.microsoft.com/office/drawing/2016/5/13/chartex" xmlns:cx8="http://schemas.microsoft.com/office/drawing/2016/5/14/chartex" xmlns:mc="http://schemas.openxmlformats.org/markup-compatibility/2006" xmlns:aink="http://schemas.microsoft.com/office/drawing/2016/ink" xmlns:am3d="http://schemas.microsoft.com/office/drawing/2017/model3d" xmlns:o="urn:schemas-microsoft-com:office:office" xmlns:oel="http://schemas.microsoft.com/office/2019/extlst" xmlns:r="http://schemas.openxmlformats.org/officeDocument/2006/relationships" xmlns:m="http://schemas.openxmlformats.org/officeDocument/2006/math" xmlns:v="urn:schemas-microsoft-com:vml" xmlns:wp14="http://schemas.microsoft.com/office/word/2010/wordprocessingDrawing" xmlns:wp="http://schemas.openxmlformats.org/drawingml/2006/wordprocessingDrawing" xmlns:w10="urn:schemas-microsoft-com:office:word" xmlns:w="http://schemas.openxmlformats.org/wordprocessingml/2006/main" xmlns:w14="http://schemas.microsoft.com/office/word/2010/wordml" xmlns:w15="http://schemas.microsoft.com/office/word/2012/wordml" xmlns:w16cex="http://schemas.microsoft.com/office/word/2018/wordml/cex" xmlns:w16cid="http://schemas.microsoft.com/office/word/2016/wordml/cid" xmlns:w16="http://schemas.microsoft.com/office/word/2018/wordml" xmlns:w16du="http://schemas.microsoft.com/office/word/2023/wordml/word16du" xmlns:w16sdtdh="http://schemas.microsoft.com/office/word/2020/wordml/sdtdatahash" xmlns:w16se="http://schemas.microsoft.com/office/word/2015/wordml/symex" xmlns:wpg="http://schemas.microsoft.com/office/word/2010/wordprocessingGroup" xmlns:wpi="http://schemas.microsoft.com/office/word/2010/wordprocessingInk" xmlns:wne="http://schemas.microsoft.com/office/word/2006/wordml" xmlns:wps="http://schemas.microsoft.com/office/word/2010/wordprocessingShape" mc:Ignorable="w14 w15 w16se w16cid w16 w16cex w16sdtdh wp14">
   <w:abstractNum w:abstractNumId="0" w15:restartNumberingAfterBreak="0">
     <w:nsid w:val="02471D03"/>
     <w:multiLevelType w:val="multilevel"/>
